--- a/documentum/건축심화세미나/2023/이벤트 특강/파이썬, 엑셀보다 어려운가.docx
+++ b/documentum/건축심화세미나/2023/이벤트 특강/파이썬, 엑셀보다 어려운가.docx
@@ -127,29 +127,59 @@
           <w:sz w:val="24"/>
           <w:szCs w:val="24"/>
         </w:rPr>
-        <w:t xml:space="preserve">누군가 자신의 문제를 컴퓨터로 해결하고자 한다면, 그 문제 해결의 흐름을 도식화 </w:t>
-      </w:r>
-      <w:proofErr w:type="spellStart"/>
-      <w:r>
-        <w:rPr>
-          <w:rFonts w:ascii="리디바탕" w:eastAsia="리디바탕" w:hAnsi="리디바탕" w:cs="Arial"/>
-          <w:color w:val="333333"/>
-          <w:kern w:val="0"/>
-          <w:sz w:val="24"/>
-          <w:szCs w:val="24"/>
-        </w:rPr>
-        <w:t>했을때</w:t>
-      </w:r>
-      <w:proofErr w:type="spellEnd"/>
-      <w:r>
-        <w:rPr>
-          <w:rFonts w:ascii="리디바탕" w:eastAsia="리디바탕" w:hAnsi="리디바탕" w:cs="Arial"/>
-          <w:color w:val="333333"/>
-          <w:kern w:val="0"/>
-          <w:sz w:val="24"/>
-          <w:szCs w:val="24"/>
-        </w:rPr>
-        <w:t xml:space="preserve"> 과거에는 다음과 같았을 겁니다.</w:t>
+        <w:t xml:space="preserve">누군가 자신의 문제를 컴퓨터로 해결하고자 한다면, 그 문제 해결의 흐름을 </w:t>
+      </w:r>
+      <w:proofErr w:type="gramStart"/>
+      <w:r>
+        <w:rPr>
+          <w:rFonts w:ascii="리디바탕" w:eastAsia="리디바탕" w:hAnsi="리디바탕" w:cs="Arial" w:hint="eastAsia"/>
+          <w:color w:val="333333"/>
+          <w:kern w:val="0"/>
+          <w:sz w:val="24"/>
+          <w:szCs w:val="24"/>
+        </w:rPr>
+        <w:t>도식화</w:t>
+      </w:r>
+      <w:r>
+        <w:rPr>
+          <w:rFonts w:ascii="리디바탕" w:eastAsia="리디바탕" w:hAnsi="리디바탕" w:cs="Arial" w:hint="eastAsia"/>
+          <w:color w:val="333333"/>
+          <w:kern w:val="0"/>
+          <w:sz w:val="24"/>
+          <w:szCs w:val="24"/>
+        </w:rPr>
+        <w:t xml:space="preserve"> </w:t>
+      </w:r>
+      <w:r>
+        <w:rPr>
+          <w:rFonts w:ascii="리디바탕" w:eastAsia="리디바탕" w:hAnsi="리디바탕" w:cs="Arial"/>
+          <w:color w:val="333333"/>
+          <w:kern w:val="0"/>
+          <w:sz w:val="24"/>
+          <w:szCs w:val="24"/>
+        </w:rPr>
+        <w:t>했을</w:t>
+      </w:r>
+      <w:proofErr w:type="gramEnd"/>
+      <w:r>
+        <w:rPr>
+          <w:rFonts w:ascii="리디바탕" w:eastAsia="리디바탕" w:hAnsi="리디바탕" w:cs="Arial" w:hint="eastAsia"/>
+          <w:color w:val="333333"/>
+          <w:kern w:val="0"/>
+          <w:sz w:val="24"/>
+          <w:szCs w:val="24"/>
+        </w:rPr>
+        <w:t xml:space="preserve"> </w:t>
+      </w:r>
+      <w:r>
+        <w:rPr>
+          <w:rFonts w:ascii="리디바탕" w:eastAsia="리디바탕" w:hAnsi="리디바탕" w:cs="Arial"/>
+          <w:color w:val="333333"/>
+          <w:kern w:val="0"/>
+          <w:sz w:val="24"/>
+          <w:szCs w:val="24"/>
+        </w:rPr>
+        <w:t>때 과거에는 다음과 같았을 겁니다.</w:t>
       </w:r>
     </w:p>
     <w:p>
@@ -516,7 +546,57 @@
           <w:sz w:val="24"/>
           <w:szCs w:val="24"/>
         </w:rPr>
-        <w:t>그 종류 중 하나는 기존의 복잡하고 덩치가 큰 Solution Software위에 올라타서, Solution Software 자체를 좀 더 효율적으로 조작할 수 있도록 도와주는 툴들이 있는가 하면, (Dynamo 같이)</w:t>
+        <w:t>그 종류 중 하나는 기존의 복잡하고 덩치가 큰 Solution Software위에 올라타서, Solution Software 자체를 좀 더 효율적으로 조작할 수 있도록 도와주는 툴들이 있는가 하면</w:t>
+      </w:r>
+      <w:r>
+        <w:rPr>
+          <w:rFonts w:ascii="리디바탕" w:eastAsia="리디바탕" w:hAnsi="리디바탕" w:cs="Arial" w:hint="eastAsia"/>
+          <w:color w:val="333333"/>
+          <w:kern w:val="0"/>
+          <w:sz w:val="24"/>
+          <w:szCs w:val="24"/>
+        </w:rPr>
+        <w:t xml:space="preserve"> </w:t>
+      </w:r>
+      <w:r>
+        <w:rPr>
+          <w:rFonts w:ascii="리디바탕" w:eastAsia="리디바탕" w:hAnsi="리디바탕" w:cs="Arial"/>
+          <w:color w:val="333333"/>
+          <w:kern w:val="0"/>
+          <w:sz w:val="24"/>
+          <w:szCs w:val="24"/>
+        </w:rPr>
+        <w:t>(</w:t>
+      </w:r>
+      <w:r>
+        <w:rPr>
+          <w:rFonts w:ascii="리디바탕" w:eastAsia="리디바탕" w:hAnsi="리디바탕" w:cs="Arial"/>
+          <w:color w:val="333333"/>
+          <w:kern w:val="0"/>
+          <w:sz w:val="24"/>
+          <w:szCs w:val="24"/>
+        </w:rPr>
+        <w:t>Revit-</w:t>
+      </w:r>
+      <w:r>
+        <w:rPr>
+          <w:rFonts w:ascii="리디바탕" w:eastAsia="리디바탕" w:hAnsi="리디바탕" w:cs="Arial"/>
+          <w:color w:val="333333"/>
+          <w:kern w:val="0"/>
+          <w:sz w:val="24"/>
+          <w:szCs w:val="24"/>
+        </w:rPr>
+        <w:t>Dynamo 같이)</w:t>
+      </w:r>
+      <w:r>
+        <w:rPr>
+          <w:rFonts w:ascii="리디바탕" w:eastAsia="리디바탕" w:hAnsi="리디바탕" w:cs="Arial"/>
+          <w:color w:val="333333"/>
+          <w:kern w:val="0"/>
+          <w:sz w:val="24"/>
+          <w:szCs w:val="24"/>
+        </w:rPr>
+        <w:t>,</w:t>
       </w:r>
     </w:p>
     <w:p>
@@ -578,6 +658,87 @@
         <w:jc w:val="left"/>
         <w:rPr>
           <w:rFonts w:ascii="리디바탕" w:eastAsia="리디바탕" w:hAnsi="리디바탕" w:cs="Arial"/>
+          <w:color w:val="333333"/>
+          <w:kern w:val="0"/>
+          <w:szCs w:val="20"/>
+        </w:rPr>
+      </w:pPr>
+      <w:r>
+        <w:rPr>
+          <w:rFonts w:ascii="리디바탕" w:eastAsia="리디바탕" w:hAnsi="리디바탕" w:cs="Arial"/>
+          <w:color w:val="333333"/>
+          <w:kern w:val="0"/>
+          <w:szCs w:val="20"/>
+        </w:rPr>
+        <w:t>*</w:t>
+      </w:r>
+      <w:proofErr w:type="gramStart"/>
+      <w:r>
+        <w:rPr>
+          <w:rFonts w:ascii="리디바탕" w:eastAsia="리디바탕" w:hAnsi="리디바탕" w:cs="Arial"/>
+          <w:color w:val="333333"/>
+          <w:kern w:val="0"/>
+          <w:szCs w:val="20"/>
+        </w:rPr>
+        <w:t>REPL :</w:t>
+      </w:r>
+      <w:proofErr w:type="gramEnd"/>
+      <w:r>
+        <w:rPr>
+          <w:rFonts w:ascii="리디바탕" w:eastAsia="리디바탕" w:hAnsi="리디바탕" w:cs="Arial"/>
+          <w:color w:val="333333"/>
+          <w:kern w:val="0"/>
+          <w:szCs w:val="20"/>
+        </w:rPr>
+        <w:t xml:space="preserve"> Read–Eval–Print Loop의 약자로 파이썬 대화형 환경 같은 </w:t>
+      </w:r>
+      <w:r>
+        <w:rPr>
+          <w:rFonts w:ascii="리디바탕" w:eastAsia="리디바탕" w:hAnsi="리디바탕" w:cs="Arial" w:hint="eastAsia"/>
+          <w:color w:val="333333"/>
+          <w:kern w:val="0"/>
+          <w:szCs w:val="20"/>
+        </w:rPr>
+        <w:t>것을</w:t>
+      </w:r>
+      <w:r>
+        <w:rPr>
+          <w:rFonts w:ascii="리디바탕" w:eastAsia="리디바탕" w:hAnsi="리디바탕" w:cs="Arial"/>
+          <w:color w:val="333333"/>
+          <w:kern w:val="0"/>
+          <w:szCs w:val="20"/>
+        </w:rPr>
+        <w:t xml:space="preserve"> 말합니다. 컴파일 과정</w:t>
+      </w:r>
+      <w:r>
+        <w:rPr>
+          <w:rFonts w:ascii="리디바탕" w:eastAsia="리디바탕" w:hAnsi="리디바탕" w:cs="Arial" w:hint="eastAsia"/>
+          <w:color w:val="333333"/>
+          <w:kern w:val="0"/>
+          <w:szCs w:val="20"/>
+        </w:rPr>
+        <w:t xml:space="preserve"> </w:t>
+      </w:r>
+      <w:r>
+        <w:rPr>
+          <w:rFonts w:ascii="리디바탕" w:eastAsia="리디바탕" w:hAnsi="리디바탕" w:cs="Arial"/>
+          <w:color w:val="333333"/>
+          <w:kern w:val="0"/>
+          <w:szCs w:val="20"/>
+        </w:rPr>
+        <w:t>없이 즉석에서 코드를 입력하고 결과를 바로 알 수 있는 환경을 말합니다.</w:t>
+      </w:r>
+    </w:p>
+    <w:p>
+      <w:pPr>
+        <w:widowControl/>
+        <w:wordWrap/>
+        <w:autoSpaceDE/>
+        <w:autoSpaceDN/>
+        <w:spacing w:before="15" w:after="450" w:line="240" w:lineRule="auto"/>
+        <w:jc w:val="left"/>
+        <w:rPr>
+          <w:rFonts w:ascii="리디바탕" w:eastAsia="리디바탕" w:hAnsi="리디바탕" w:cs="Arial" w:hint="eastAsia"/>
           <w:color w:val="333333"/>
           <w:kern w:val="0"/>
           <w:sz w:val="24"/>
@@ -641,102 +802,77 @@
           <w:sz w:val="24"/>
           <w:szCs w:val="24"/>
         </w:rPr>
-        <w:t xml:space="preserve">개발환경 </w:t>
-      </w:r>
-      <w:proofErr w:type="gramStart"/>
-      <w:r>
-        <w:rPr>
-          <w:rFonts w:ascii="리디바탕" w:eastAsia="리디바탕" w:hAnsi="리디바탕" w:cs="Arial"/>
-          <w:b/>
-          <w:bCs/>
-          <w:color w:val="333333"/>
-          <w:kern w:val="0"/>
-          <w:sz w:val="24"/>
-          <w:szCs w:val="24"/>
-        </w:rPr>
-        <w:t>세팅</w:t>
-      </w:r>
-      <w:r>
-        <w:rPr>
-          <w:rFonts w:ascii="리디바탕" w:eastAsia="리디바탕" w:hAnsi="리디바탕" w:cs="Arial"/>
-          <w:color w:val="333333"/>
-          <w:kern w:val="0"/>
-          <w:sz w:val="24"/>
-          <w:szCs w:val="24"/>
-        </w:rPr>
-        <w:t> 에</w:t>
-      </w:r>
-      <w:proofErr w:type="gramEnd"/>
-      <w:r>
-        <w:rPr>
-          <w:rFonts w:ascii="리디바탕" w:eastAsia="리디바탕" w:hAnsi="리디바탕" w:cs="Arial"/>
-          <w:color w:val="333333"/>
-          <w:kern w:val="0"/>
-          <w:sz w:val="24"/>
-          <w:szCs w:val="24"/>
-        </w:rPr>
-        <w:t xml:space="preserve"> 대한 문제가 상당부분 사라지게 되었고, 사람들에게 Python이 좀 더 가벼운 툴로 인식될 수 있는 환경이 갖춰진 것 같습니다.</w:t>
-      </w:r>
-    </w:p>
-    <w:p>
-      <w:pPr>
-        <w:widowControl/>
-        <w:wordWrap/>
-        <w:autoSpaceDE/>
-        <w:autoSpaceDN/>
-        <w:spacing w:before="15" w:after="450" w:line="240" w:lineRule="auto"/>
-        <w:jc w:val="left"/>
-        <w:rPr>
-          <w:rFonts w:ascii="리디바탕" w:eastAsia="리디바탕" w:hAnsi="리디바탕" w:cs="Arial"/>
-          <w:color w:val="333333"/>
-          <w:kern w:val="0"/>
-          <w:sz w:val="24"/>
-          <w:szCs w:val="24"/>
-        </w:rPr>
-      </w:pPr>
-    </w:p>
-    <w:p>
-      <w:pPr>
-        <w:widowControl/>
-        <w:wordWrap/>
-        <w:autoSpaceDE/>
-        <w:autoSpaceDN/>
-        <w:spacing w:before="15" w:after="450" w:line="240" w:lineRule="auto"/>
-        <w:jc w:val="left"/>
-        <w:rPr>
-          <w:rFonts w:ascii="리디바탕" w:eastAsia="리디바탕" w:hAnsi="리디바탕" w:cs="Arial"/>
-          <w:color w:val="333333"/>
-          <w:kern w:val="0"/>
-          <w:sz w:val="24"/>
-          <w:szCs w:val="24"/>
-        </w:rPr>
-      </w:pPr>
-    </w:p>
-    <w:p>
-      <w:pPr>
-        <w:widowControl/>
-        <w:wordWrap/>
-        <w:autoSpaceDE/>
-        <w:autoSpaceDN/>
-        <w:spacing w:before="15" w:after="450" w:line="240" w:lineRule="auto"/>
-        <w:jc w:val="left"/>
-        <w:rPr>
-          <w:rFonts w:ascii="리디바탕" w:eastAsia="리디바탕" w:hAnsi="리디바탕" w:cs="Arial"/>
-          <w:color w:val="333333"/>
-          <w:kern w:val="0"/>
-          <w:sz w:val="24"/>
-          <w:szCs w:val="24"/>
-        </w:rPr>
-      </w:pPr>
-      <w:r>
-        <w:rPr>
-          <w:rFonts w:ascii="리디바탕" w:eastAsia="리디바탕" w:hAnsi="리디바탕" w:cs="Arial"/>
-          <w:color w:val="333333"/>
-          <w:kern w:val="0"/>
-          <w:sz w:val="24"/>
-          <w:szCs w:val="24"/>
-        </w:rPr>
-        <w:lastRenderedPageBreak/>
+        <w:t>개발환경 세팅</w:t>
+      </w:r>
+      <w:r>
+        <w:rPr>
+          <w:rFonts w:ascii="리디바탕" w:eastAsia="리디바탕" w:hAnsi="리디바탕" w:cs="Arial"/>
+          <w:color w:val="333333"/>
+          <w:kern w:val="0"/>
+          <w:sz w:val="24"/>
+          <w:szCs w:val="24"/>
+        </w:rPr>
+        <w:t>에 대한 문제가 상당부분 사라지게 되었고, 사람들에게 Python이 좀 더 가벼운 툴로 인식될 수 있는 환경이 갖춰진 것 같습니다.</w:t>
+      </w:r>
+    </w:p>
+    <w:p>
+      <w:pPr>
+        <w:widowControl/>
+        <w:wordWrap/>
+        <w:autoSpaceDE/>
+        <w:autoSpaceDN/>
+        <w:spacing w:before="15" w:after="450" w:line="240" w:lineRule="auto"/>
+        <w:jc w:val="left"/>
+        <w:rPr>
+          <w:rFonts w:ascii="리디바탕" w:eastAsia="리디바탕" w:hAnsi="리디바탕" w:cs="Arial"/>
+          <w:color w:val="333333"/>
+          <w:kern w:val="0"/>
+          <w:sz w:val="24"/>
+          <w:szCs w:val="24"/>
+        </w:rPr>
+      </w:pPr>
+    </w:p>
+    <w:p>
+      <w:pPr>
+        <w:widowControl/>
+        <w:wordWrap/>
+        <w:autoSpaceDE/>
+        <w:autoSpaceDN/>
+        <w:spacing w:before="15" w:after="450" w:line="240" w:lineRule="auto"/>
+        <w:jc w:val="left"/>
+        <w:rPr>
+          <w:rFonts w:ascii="리디바탕" w:eastAsia="리디바탕" w:hAnsi="리디바탕" w:cs="Arial"/>
+          <w:color w:val="333333"/>
+          <w:kern w:val="0"/>
+          <w:sz w:val="24"/>
+          <w:szCs w:val="24"/>
+        </w:rPr>
+      </w:pPr>
+    </w:p>
+    <w:p>
+      <w:pPr>
+        <w:widowControl/>
+        <w:wordWrap/>
+        <w:autoSpaceDE/>
+        <w:autoSpaceDN/>
+        <w:spacing w:before="15" w:after="450" w:line="240" w:lineRule="auto"/>
+        <w:jc w:val="left"/>
+        <w:rPr>
+          <w:rFonts w:ascii="리디바탕" w:eastAsia="리디바탕" w:hAnsi="리디바탕" w:cs="Arial"/>
+          <w:color w:val="333333"/>
+          <w:kern w:val="0"/>
+          <w:sz w:val="24"/>
+          <w:szCs w:val="24"/>
+        </w:rPr>
+      </w:pPr>
+      <w:r>
+        <w:rPr>
+          <w:rFonts w:ascii="리디바탕" w:eastAsia="리디바탕" w:hAnsi="리디바탕" w:cs="Arial"/>
+          <w:color w:val="333333"/>
+          <w:kern w:val="0"/>
+          <w:sz w:val="24"/>
+          <w:szCs w:val="24"/>
+        </w:rPr>
         <w:t>이런 배경에서 생각해 보면,</w:t>
       </w:r>
     </w:p>
@@ -2712,29 +2848,7 @@
           <w:sz w:val="24"/>
           <w:szCs w:val="24"/>
         </w:rPr>
-        <w:t>B칼럼에 4,5,6,7,1,2,</w:t>
-      </w:r>
-      <w:proofErr w:type="gramStart"/>
-      <w:r>
-        <w:rPr>
-          <w:rFonts w:ascii="리디바탕" w:eastAsia="리디바탕" w:hAnsi="리디바탕" w:cs="Arial"/>
-          <w:color w:val="333333"/>
-          <w:kern w:val="0"/>
-          <w:sz w:val="24"/>
-          <w:szCs w:val="24"/>
-        </w:rPr>
-        <w:t>3 의</w:t>
-      </w:r>
-      <w:proofErr w:type="gramEnd"/>
-      <w:r>
-        <w:rPr>
-          <w:rFonts w:ascii="리디바탕" w:eastAsia="리디바탕" w:hAnsi="리디바탕" w:cs="Arial"/>
-          <w:color w:val="333333"/>
-          <w:kern w:val="0"/>
-          <w:sz w:val="24"/>
-          <w:szCs w:val="24"/>
-        </w:rPr>
-        <w:t xml:space="preserve"> 숫자들이 있는데, 한꺼번에 더하고 싶다면 Sum 함수를 쓰면 됩니다.</w:t>
+        <w:t>B칼럼에 4,5,6,7,1,2,3 의 숫자들이 있는데, 한꺼번에 더하고 싶다면 Sum 함수를 쓰면 됩니다.</w:t>
       </w:r>
     </w:p>
     <w:p>
@@ -4762,7 +4876,27 @@
           <w:sz w:val="24"/>
           <w:szCs w:val="24"/>
         </w:rPr>
-        <w:t xml:space="preserve"> 함수는 특정 값을 참조하여 다른 시트에서 해당 값과 일치하는 값을 찾아 반환하는 함수입니다.</w:t>
+        <w:t xml:space="preserve"> 함수는 특정 값을 참조하여 </w:t>
+      </w:r>
+      <w:r>
+        <w:rPr>
+          <w:rFonts w:ascii="리디바탕" w:eastAsia="리디바탕" w:hAnsi="리디바탕" w:cs="Arial" w:hint="eastAsia"/>
+          <w:color w:val="333333"/>
+          <w:kern w:val="0"/>
+          <w:sz w:val="24"/>
+          <w:szCs w:val="24"/>
+        </w:rPr>
+        <w:t xml:space="preserve">데이터 영역에서 </w:t>
+      </w:r>
+      <w:r>
+        <w:rPr>
+          <w:rFonts w:ascii="리디바탕" w:eastAsia="리디바탕" w:hAnsi="리디바탕" w:cs="Arial"/>
+          <w:color w:val="333333"/>
+          <w:kern w:val="0"/>
+          <w:sz w:val="24"/>
+          <w:szCs w:val="24"/>
+        </w:rPr>
+        <w:t>해당 값과 일치하는 값을 찾아 반환하는 함수입니다.</w:t>
       </w:r>
     </w:p>
     <w:p>
@@ -7096,23 +7230,6 @@
           <w:szCs w:val="24"/>
         </w:rPr>
       </w:pPr>
-    </w:p>
-    <w:p>
-      <w:pPr>
-        <w:widowControl/>
-        <w:wordWrap/>
-        <w:autoSpaceDE/>
-        <w:autoSpaceDN/>
-        <w:spacing w:before="15" w:after="450" w:line="240" w:lineRule="auto"/>
-        <w:jc w:val="left"/>
-        <w:rPr>
-          <w:rFonts w:ascii="리디바탕" w:eastAsia="리디바탕" w:hAnsi="리디바탕" w:cs="Arial"/>
-          <w:color w:val="333333"/>
-          <w:kern w:val="0"/>
-          <w:sz w:val="24"/>
-          <w:szCs w:val="24"/>
-        </w:rPr>
-      </w:pPr>
       <w:r>
         <w:rPr>
           <w:rFonts w:ascii="리디바탕" w:eastAsia="리디바탕" w:hAnsi="리디바탕" w:cs="Arial"/>
@@ -7222,7 +7339,57 @@
           <w:sz w:val="24"/>
           <w:szCs w:val="24"/>
         </w:rPr>
-        <w:t xml:space="preserve"> 이 글은, 너무 어렵게 보여서 망설이던 사람들에게 </w:t>
+        <w:t xml:space="preserve"> 이 글은, </w:t>
+      </w:r>
+      <w:r>
+        <w:rPr>
+          <w:rFonts w:ascii="리디바탕" w:eastAsia="리디바탕" w:hAnsi="리디바탕" w:cs="Arial" w:hint="eastAsia"/>
+          <w:color w:val="333333"/>
+          <w:kern w:val="0"/>
+          <w:sz w:val="24"/>
+          <w:szCs w:val="24"/>
+        </w:rPr>
+        <w:t>프로그래밍이</w:t>
+      </w:r>
+      <w:r>
+        <w:rPr>
+          <w:rFonts w:ascii="리디바탕" w:eastAsia="리디바탕" w:hAnsi="리디바탕" w:cs="Arial"/>
+          <w:color w:val="333333"/>
+          <w:kern w:val="0"/>
+          <w:sz w:val="24"/>
+          <w:szCs w:val="24"/>
+        </w:rPr>
+        <w:t xml:space="preserve"> </w:t>
+      </w:r>
+      <w:r>
+        <w:rPr>
+          <w:rFonts w:ascii="리디바탕" w:eastAsia="리디바탕" w:hAnsi="리디바탕" w:cs="Arial"/>
+          <w:color w:val="333333"/>
+          <w:kern w:val="0"/>
+          <w:sz w:val="24"/>
+          <w:szCs w:val="24"/>
+        </w:rPr>
+        <w:t>너무 어렵게 보여서 망설이던 사람들</w:t>
+      </w:r>
+      <w:r>
+        <w:rPr>
+          <w:rFonts w:ascii="리디바탕" w:eastAsia="리디바탕" w:hAnsi="리디바탕" w:cs="Arial" w:hint="eastAsia"/>
+          <w:color w:val="333333"/>
+          <w:kern w:val="0"/>
+          <w:sz w:val="24"/>
+          <w:szCs w:val="24"/>
+        </w:rPr>
+        <w:t>을</w:t>
+      </w:r>
+      <w:r>
+        <w:rPr>
+          <w:rFonts w:ascii="리디바탕" w:eastAsia="리디바탕" w:hAnsi="리디바탕" w:cs="Arial"/>
+          <w:color w:val="333333"/>
+          <w:kern w:val="0"/>
+          <w:sz w:val="24"/>
+          <w:szCs w:val="24"/>
+        </w:rPr>
+        <w:t xml:space="preserve"> </w:t>
       </w:r>
       <w:proofErr w:type="spellStart"/>
       <w:r>
@@ -7244,29 +7411,87 @@
           <w:sz w:val="24"/>
           <w:szCs w:val="24"/>
         </w:rPr>
+        <w:t xml:space="preserve"> 유도하는 성격의 글이라고 봐 주시면 감사하겠습니다.</w:t>
+      </w:r>
+      <w:r>
+        <w:rPr>
+          <w:rFonts w:ascii="리디바탕" w:eastAsia="리디바탕" w:hAnsi="리디바탕" w:cs="Arial"/>
+          <w:color w:val="333333"/>
+          <w:kern w:val="0"/>
+          <w:sz w:val="24"/>
+          <w:szCs w:val="24"/>
+        </w:rPr>
         <w:t xml:space="preserve"> </w:t>
       </w:r>
-      <w:proofErr w:type="gramStart"/>
-      <w:r>
-        <w:rPr>
-          <w:rFonts w:ascii="리디바탕" w:eastAsia="리디바탕" w:hAnsi="리디바탕" w:cs="Arial"/>
-          <w:color w:val="333333"/>
-          <w:kern w:val="0"/>
-          <w:sz w:val="24"/>
-          <w:szCs w:val="24"/>
-        </w:rPr>
-        <w:t>유도하는  성격의</w:t>
-      </w:r>
-      <w:proofErr w:type="gramEnd"/>
-      <w:r>
-        <w:rPr>
-          <w:rFonts w:ascii="리디바탕" w:eastAsia="리디바탕" w:hAnsi="리디바탕" w:cs="Arial"/>
-          <w:color w:val="333333"/>
-          <w:kern w:val="0"/>
-          <w:sz w:val="24"/>
-          <w:szCs w:val="24"/>
-        </w:rPr>
-        <w:t xml:space="preserve"> 글이라고 봐 주시면 감사하겠습니다.</w:t>
+      <w:r>
+        <w:rPr>
+          <w:rFonts w:ascii="리디바탕" w:eastAsia="리디바탕" w:hAnsi="리디바탕" w:cs="Arial" w:hint="eastAsia"/>
+          <w:color w:val="333333"/>
+          <w:kern w:val="0"/>
+          <w:sz w:val="24"/>
+          <w:szCs w:val="24"/>
+        </w:rPr>
+        <w:t>2</w:t>
+      </w:r>
+      <w:r>
+        <w:rPr>
+          <w:rFonts w:ascii="리디바탕" w:eastAsia="리디바탕" w:hAnsi="리디바탕" w:cs="Arial"/>
+          <w:color w:val="333333"/>
+          <w:kern w:val="0"/>
+          <w:sz w:val="24"/>
+          <w:szCs w:val="24"/>
+        </w:rPr>
+        <w:t>023</w:t>
+      </w:r>
+      <w:r>
+        <w:rPr>
+          <w:rFonts w:ascii="리디바탕" w:eastAsia="리디바탕" w:hAnsi="리디바탕" w:cs="Arial" w:hint="eastAsia"/>
+          <w:color w:val="333333"/>
+          <w:kern w:val="0"/>
+          <w:sz w:val="24"/>
+          <w:szCs w:val="24"/>
+        </w:rPr>
+        <w:t xml:space="preserve"> 심화세미나의 목표 중 하나로,</w:t>
+      </w:r>
+      <w:r>
+        <w:rPr>
+          <w:rFonts w:ascii="리디바탕" w:eastAsia="리디바탕" w:hAnsi="리디바탕" w:cs="Arial"/>
+          <w:color w:val="333333"/>
+          <w:kern w:val="0"/>
+          <w:sz w:val="24"/>
+          <w:szCs w:val="24"/>
+        </w:rPr>
+        <w:t xml:space="preserve"> </w:t>
+      </w:r>
+      <w:r>
+        <w:rPr>
+          <w:rFonts w:ascii="리디바탕" w:eastAsia="리디바탕" w:hAnsi="리디바탕" w:cs="Arial" w:hint="eastAsia"/>
+          <w:color w:val="333333"/>
+          <w:kern w:val="0"/>
+          <w:sz w:val="24"/>
+          <w:szCs w:val="24"/>
+        </w:rPr>
+        <w:t>팀원들에게 파이썬 진입장벽을 낮추는 이벤트 강연이 있었는데,</w:t>
+      </w:r>
+      <w:r>
+        <w:rPr>
+          <w:rFonts w:ascii="리디바탕" w:eastAsia="리디바탕" w:hAnsi="리디바탕" w:cs="Arial"/>
+          <w:color w:val="333333"/>
+          <w:kern w:val="0"/>
+          <w:sz w:val="24"/>
+          <w:szCs w:val="24"/>
+        </w:rPr>
+        <w:t xml:space="preserve"> </w:t>
+      </w:r>
+      <w:r>
+        <w:rPr>
+          <w:rFonts w:ascii="리디바탕" w:eastAsia="리디바탕" w:hAnsi="리디바탕" w:cs="Arial" w:hint="eastAsia"/>
+          <w:color w:val="333333"/>
+          <w:kern w:val="0"/>
+          <w:sz w:val="24"/>
+          <w:szCs w:val="24"/>
+        </w:rPr>
+        <w:t>이렇게 문서를 작성해서 공유하는 것으로 계획을 바꾸었습니다.</w:t>
       </w:r>
     </w:p>
     <w:p>
